--- a/Artefactos/A6/Modelo Relacional.docx
+++ b/Artefactos/A6/Modelo Relacional.docx
@@ -448,25 +448,7 @@
           <w:sz w:val="28"/>
           <w:szCs w:val="28"/>
         </w:rPr>
-        <w:t xml:space="preserve"> </w:t>
-      </w:r>
-      <w:proofErr w:type="spellStart"/>
-      <w:r>
-        <w:rPr>
-          <w:rFonts w:ascii="Times New Roman" w:eastAsiaTheme="minorEastAsia" w:hAnsi="Times New Roman" w:cs="Times New Roman"/>
-          <w:sz w:val="28"/>
-          <w:szCs w:val="28"/>
-        </w:rPr>
-        <w:t>Projeto</w:t>
-      </w:r>
-      <w:proofErr w:type="spellEnd"/>
-      <w:r>
-        <w:rPr>
-          <w:rFonts w:ascii="Times New Roman" w:eastAsiaTheme="minorEastAsia" w:hAnsi="Times New Roman" w:cs="Times New Roman"/>
-          <w:sz w:val="28"/>
-          <w:szCs w:val="28"/>
-        </w:rPr>
-        <w:t xml:space="preserve"> , </w:t>
+        <w:t xml:space="preserve"> Projeto , </w:t>
       </w:r>
       <w:proofErr w:type="spellStart"/>
       <w:r>
@@ -503,25 +485,7 @@
           <w:sz w:val="28"/>
           <w:szCs w:val="28"/>
         </w:rPr>
-        <w:t xml:space="preserve"> </w:t>
-      </w:r>
-      <w:proofErr w:type="spellStart"/>
-      <w:r>
-        <w:rPr>
-          <w:rFonts w:ascii="Times New Roman" w:eastAsiaTheme="minorEastAsia" w:hAnsi="Times New Roman" w:cs="Times New Roman"/>
-          <w:sz w:val="28"/>
-          <w:szCs w:val="28"/>
-        </w:rPr>
-        <w:t>User</w:t>
-      </w:r>
-      <w:proofErr w:type="spellEnd"/>
-      <w:r>
-        <w:rPr>
-          <w:rFonts w:ascii="Times New Roman" w:eastAsiaTheme="minorEastAsia" w:hAnsi="Times New Roman" w:cs="Times New Roman"/>
-          <w:sz w:val="28"/>
-          <w:szCs w:val="28"/>
-        </w:rPr>
-        <w:t xml:space="preserve"> , Role </w:t>
+        <w:t xml:space="preserve"> User , Role </w:t>
       </w:r>
       <w:proofErr w:type="spellStart"/>
       <w:r>
@@ -1002,25 +966,7 @@
           <w:sz w:val="28"/>
           <w:szCs w:val="28"/>
         </w:rPr>
-        <w:t xml:space="preserve"> </w:t>
-      </w:r>
-      <w:proofErr w:type="spellStart"/>
-      <w:r>
-        <w:rPr>
-          <w:rFonts w:ascii="Times New Roman" w:eastAsiaTheme="minorEastAsia" w:hAnsi="Times New Roman" w:cs="Times New Roman"/>
-          <w:sz w:val="28"/>
-          <w:szCs w:val="28"/>
-        </w:rPr>
-        <w:t>User</w:t>
-      </w:r>
-      <w:proofErr w:type="spellEnd"/>
-      <w:r>
-        <w:rPr>
-          <w:rFonts w:ascii="Times New Roman" w:eastAsiaTheme="minorEastAsia" w:hAnsi="Times New Roman" w:cs="Times New Roman"/>
-          <w:sz w:val="28"/>
-          <w:szCs w:val="28"/>
-        </w:rPr>
-        <w:t xml:space="preserve"> , </w:t>
+        <w:t xml:space="preserve"> User , </w:t>
       </w:r>
       <w:r>
         <w:rPr>
@@ -1223,25 +1169,7 @@
           <w:sz w:val="28"/>
           <w:szCs w:val="28"/>
         </w:rPr>
-        <w:t xml:space="preserve"> </w:t>
-      </w:r>
-      <w:proofErr w:type="spellStart"/>
-      <w:r>
-        <w:rPr>
-          <w:rFonts w:ascii="Times New Roman" w:eastAsiaTheme="minorEastAsia" w:hAnsi="Times New Roman" w:cs="Times New Roman"/>
-          <w:sz w:val="28"/>
-          <w:szCs w:val="28"/>
-        </w:rPr>
-        <w:t>User</w:t>
-      </w:r>
-      <w:proofErr w:type="spellEnd"/>
-      <w:r>
-        <w:rPr>
-          <w:rFonts w:ascii="Times New Roman" w:eastAsiaTheme="minorEastAsia" w:hAnsi="Times New Roman" w:cs="Times New Roman"/>
-          <w:sz w:val="28"/>
-          <w:szCs w:val="28"/>
-        </w:rPr>
-        <w:t xml:space="preserve"> )</w:t>
+        <w:t xml:space="preserve"> User )</w:t>
       </w:r>
     </w:p>
     <w:p>
@@ -1256,7 +1184,7 @@
     <w:p>
       <w:pPr>
         <w:rPr>
-          <w:rFonts w:ascii="Times New Roman" w:hAnsi="Times New Roman" w:cs="Times New Roman"/>
+          <w:rFonts w:ascii="Times New Roman" w:eastAsiaTheme="minorEastAsia" w:hAnsi="Times New Roman" w:cs="Times New Roman"/>
           <w:sz w:val="28"/>
           <w:szCs w:val="28"/>
         </w:rPr>
@@ -1341,25 +1269,7 @@
           <w:sz w:val="28"/>
           <w:szCs w:val="28"/>
         </w:rPr>
-        <w:t xml:space="preserve"> </w:t>
-      </w:r>
-      <w:proofErr w:type="spellStart"/>
-      <w:r>
-        <w:rPr>
-          <w:rFonts w:ascii="Times New Roman" w:eastAsiaTheme="minorEastAsia" w:hAnsi="Times New Roman" w:cs="Times New Roman"/>
-          <w:sz w:val="28"/>
-          <w:szCs w:val="28"/>
-        </w:rPr>
-        <w:t>Topico</w:t>
-      </w:r>
-      <w:proofErr w:type="spellEnd"/>
-      <w:r>
-        <w:rPr>
-          <w:rFonts w:ascii="Times New Roman" w:eastAsiaTheme="minorEastAsia" w:hAnsi="Times New Roman" w:cs="Times New Roman"/>
-          <w:sz w:val="28"/>
-          <w:szCs w:val="28"/>
-        </w:rPr>
-        <w:t xml:space="preserve"> </w:t>
+        <w:t xml:space="preserve"> Topico </w:t>
       </w:r>
       <w:proofErr w:type="spellStart"/>
       <w:r>
@@ -1381,8 +1291,6 @@
         </w:rPr>
         <w:t xml:space="preserve"> </w:t>
       </w:r>
-      <w:bookmarkStart w:id="0" w:name="_GoBack"/>
-      <w:bookmarkEnd w:id="0"/>
       <w:r>
         <w:rPr>
           <w:rFonts w:ascii="Times New Roman" w:eastAsiaTheme="minorEastAsia" w:hAnsi="Times New Roman" w:cs="Times New Roman"/>
@@ -1444,43 +1352,7 @@
           <w:sz w:val="28"/>
           <w:szCs w:val="28"/>
         </w:rPr>
-        <w:t xml:space="preserve"> </w:t>
-      </w:r>
-      <w:proofErr w:type="spellStart"/>
-      <w:r>
-        <w:rPr>
-          <w:rFonts w:ascii="Times New Roman" w:eastAsiaTheme="minorEastAsia" w:hAnsi="Times New Roman" w:cs="Times New Roman"/>
-          <w:sz w:val="28"/>
-          <w:szCs w:val="28"/>
-        </w:rPr>
-        <w:t>User</w:t>
-      </w:r>
-      <w:proofErr w:type="spellEnd"/>
-      <w:r>
-        <w:rPr>
-          <w:rFonts w:ascii="Times New Roman" w:eastAsiaTheme="minorEastAsia" w:hAnsi="Times New Roman" w:cs="Times New Roman"/>
-          <w:sz w:val="28"/>
-          <w:szCs w:val="28"/>
-        </w:rPr>
-        <w:t xml:space="preserve"> , </w:t>
-      </w:r>
-      <w:proofErr w:type="spellStart"/>
-      <w:r>
-        <w:rPr>
-          <w:rFonts w:ascii="Times New Roman" w:eastAsiaTheme="minorEastAsia" w:hAnsi="Times New Roman" w:cs="Times New Roman"/>
-          <w:sz w:val="28"/>
-          <w:szCs w:val="28"/>
-        </w:rPr>
-        <w:t>DCriaçãoR</w:t>
-      </w:r>
-      <w:proofErr w:type="spellEnd"/>
-      <w:r>
-        <w:rPr>
-          <w:rFonts w:ascii="Times New Roman" w:eastAsiaTheme="minorEastAsia" w:hAnsi="Times New Roman" w:cs="Times New Roman"/>
-          <w:sz w:val="28"/>
-          <w:szCs w:val="28"/>
-        </w:rPr>
-        <w:t xml:space="preserve"> </w:t>
+        <w:t xml:space="preserve"> User , DCriaçãoR </w:t>
       </w:r>
       <w:proofErr w:type="spellStart"/>
       <w:r>
@@ -1501,6 +1373,398 @@
         </w:rPr>
         <w:t>)</w:t>
       </w:r>
+    </w:p>
+    <w:p>
+      <w:pPr>
+        <w:rPr>
+          <w:rFonts w:ascii="Times New Roman" w:eastAsiaTheme="minorEastAsia" w:hAnsi="Times New Roman" w:cs="Times New Roman"/>
+          <w:sz w:val="28"/>
+          <w:szCs w:val="28"/>
+        </w:rPr>
+      </w:pPr>
+      <w:r>
+        <w:rPr>
+          <w:rFonts w:ascii="Times New Roman" w:eastAsiaTheme="minorEastAsia" w:hAnsi="Times New Roman" w:cs="Times New Roman"/>
+          <w:sz w:val="28"/>
+          <w:szCs w:val="28"/>
+        </w:rPr>
+        <w:t>/////////////////////////////////////////////Adicionadas//////////////////////////////////////////////</w:t>
+      </w:r>
+    </w:p>
+    <w:p>
+      <w:pPr>
+        <w:rPr>
+          <w:rFonts w:ascii="Times New Roman" w:eastAsiaTheme="minorEastAsia" w:hAnsi="Times New Roman" w:cs="Times New Roman"/>
+          <w:sz w:val="28"/>
+          <w:szCs w:val="28"/>
+        </w:rPr>
+      </w:pPr>
+      <w:proofErr w:type="gramStart"/>
+      <w:r>
+        <w:rPr>
+          <w:rFonts w:ascii="Times New Roman" w:eastAsiaTheme="minorEastAsia" w:hAnsi="Times New Roman" w:cs="Times New Roman"/>
+          <w:b/>
+          <w:sz w:val="28"/>
+          <w:szCs w:val="28"/>
+        </w:rPr>
+        <w:t>Papel</w:t>
+      </w:r>
+      <w:r>
+        <w:rPr>
+          <w:rFonts w:ascii="Times New Roman" w:eastAsiaTheme="minorEastAsia" w:hAnsi="Times New Roman" w:cs="Times New Roman"/>
+          <w:sz w:val="28"/>
+          <w:szCs w:val="28"/>
+        </w:rPr>
+        <w:t>(</w:t>
+      </w:r>
+      <w:proofErr w:type="spellStart"/>
+      <w:r>
+        <w:rPr>
+          <w:rFonts w:ascii="Times New Roman" w:eastAsiaTheme="minorEastAsia" w:hAnsi="Times New Roman" w:cs="Times New Roman"/>
+          <w:sz w:val="28"/>
+          <w:szCs w:val="28"/>
+          <w:u w:val="single"/>
+        </w:rPr>
+        <w:t>idUser</w:t>
+      </w:r>
+      <w:proofErr w:type="spellEnd"/>
+      <w:proofErr w:type="gramEnd"/>
+      <w:r>
+        <w:rPr>
+          <w:rFonts w:ascii="Times New Roman" w:eastAsiaTheme="minorEastAsia" w:hAnsi="Times New Roman" w:cs="Times New Roman"/>
+          <w:sz w:val="28"/>
+          <w:szCs w:val="28"/>
+        </w:rPr>
+        <w:t xml:space="preserve"> </w:t>
+      </w:r>
+      <m:oMath>
+        <m:r>
+          <w:rPr>
+            <w:rFonts w:ascii="Cambria Math" w:hAnsi="Cambria Math"/>
+            <w:sz w:val="28"/>
+            <w:szCs w:val="28"/>
+          </w:rPr>
+          <m:t>→</m:t>
+        </m:r>
+      </m:oMath>
+      <w:r>
+        <w:rPr>
+          <w:rFonts w:ascii="Times New Roman" w:eastAsiaTheme="minorEastAsia" w:hAnsi="Times New Roman" w:cs="Times New Roman"/>
+          <w:sz w:val="28"/>
+          <w:szCs w:val="28"/>
+        </w:rPr>
+        <w:t xml:space="preserve"> User, </w:t>
+      </w:r>
+      <w:proofErr w:type="spellStart"/>
+      <w:r>
+        <w:rPr>
+          <w:rFonts w:ascii="Times New Roman" w:eastAsiaTheme="minorEastAsia" w:hAnsi="Times New Roman" w:cs="Times New Roman"/>
+          <w:sz w:val="28"/>
+          <w:szCs w:val="28"/>
+          <w:u w:val="single"/>
+        </w:rPr>
+        <w:t>idProjeto</w:t>
+      </w:r>
+      <w:proofErr w:type="spellEnd"/>
+      <w:r>
+        <w:rPr>
+          <w:rFonts w:ascii="Times New Roman" w:eastAsiaTheme="minorEastAsia" w:hAnsi="Times New Roman" w:cs="Times New Roman"/>
+          <w:sz w:val="28"/>
+          <w:szCs w:val="28"/>
+        </w:rPr>
+        <w:t xml:space="preserve"> </w:t>
+      </w:r>
+      <m:oMath>
+        <m:r>
+          <w:rPr>
+            <w:rFonts w:ascii="Cambria Math" w:hAnsi="Cambria Math"/>
+            <w:sz w:val="28"/>
+            <w:szCs w:val="28"/>
+          </w:rPr>
+          <m:t>→</m:t>
+        </m:r>
+      </m:oMath>
+      <w:r>
+        <w:rPr>
+          <w:rFonts w:ascii="Times New Roman" w:eastAsiaTheme="minorEastAsia" w:hAnsi="Times New Roman" w:cs="Times New Roman"/>
+          <w:sz w:val="28"/>
+          <w:szCs w:val="28"/>
+        </w:rPr>
+        <w:t xml:space="preserve"> </w:t>
+      </w:r>
+      <w:proofErr w:type="spellStart"/>
+      <w:r>
+        <w:rPr>
+          <w:rFonts w:ascii="Times New Roman" w:eastAsiaTheme="minorEastAsia" w:hAnsi="Times New Roman" w:cs="Times New Roman"/>
+          <w:sz w:val="28"/>
+          <w:szCs w:val="28"/>
+        </w:rPr>
+        <w:t>Projeto</w:t>
+      </w:r>
+      <w:proofErr w:type="spellEnd"/>
+      <w:r>
+        <w:rPr>
+          <w:rFonts w:ascii="Times New Roman" w:eastAsiaTheme="minorEastAsia" w:hAnsi="Times New Roman" w:cs="Times New Roman"/>
+          <w:sz w:val="28"/>
+          <w:szCs w:val="28"/>
+        </w:rPr>
+        <w:t xml:space="preserve">,  Papel </w:t>
+      </w:r>
+      <w:proofErr w:type="spellStart"/>
+      <w:r>
+        <w:rPr>
+          <w:rFonts w:ascii="Times New Roman" w:eastAsiaTheme="minorEastAsia" w:hAnsi="Times New Roman" w:cs="Times New Roman"/>
+          <w:i/>
+          <w:sz w:val="28"/>
+          <w:szCs w:val="28"/>
+        </w:rPr>
+        <w:t>notnull</w:t>
+      </w:r>
+      <w:proofErr w:type="spellEnd"/>
+      <w:r>
+        <w:rPr>
+          <w:rFonts w:ascii="Times New Roman" w:eastAsiaTheme="minorEastAsia" w:hAnsi="Times New Roman" w:cs="Times New Roman"/>
+          <w:sz w:val="28"/>
+          <w:szCs w:val="28"/>
+        </w:rPr>
+        <w:t>)</w:t>
+      </w:r>
+    </w:p>
+    <w:p>
+      <w:pPr>
+        <w:rPr>
+          <w:rFonts w:ascii="Times New Roman" w:eastAsiaTheme="minorEastAsia" w:hAnsi="Times New Roman" w:cs="Times New Roman"/>
+          <w:sz w:val="28"/>
+          <w:szCs w:val="28"/>
+        </w:rPr>
+      </w:pPr>
+    </w:p>
+    <w:p>
+      <w:pPr>
+        <w:rPr>
+          <w:rFonts w:ascii="Times New Roman" w:eastAsiaTheme="minorEastAsia" w:hAnsi="Times New Roman" w:cs="Times New Roman"/>
+          <w:sz w:val="28"/>
+          <w:szCs w:val="28"/>
+        </w:rPr>
+      </w:pPr>
+      <w:proofErr w:type="gramStart"/>
+      <w:r>
+        <w:rPr>
+          <w:rFonts w:ascii="Times New Roman" w:eastAsiaTheme="minorEastAsia" w:hAnsi="Times New Roman" w:cs="Times New Roman"/>
+          <w:b/>
+          <w:sz w:val="28"/>
+          <w:szCs w:val="28"/>
+        </w:rPr>
+        <w:t>Tarefa</w:t>
+      </w:r>
+      <w:r>
+        <w:rPr>
+          <w:rFonts w:ascii="Times New Roman" w:eastAsiaTheme="minorEastAsia" w:hAnsi="Times New Roman" w:cs="Times New Roman"/>
+          <w:sz w:val="28"/>
+          <w:szCs w:val="28"/>
+        </w:rPr>
+        <w:t>(</w:t>
+      </w:r>
+      <w:proofErr w:type="spellStart"/>
+      <w:r>
+        <w:rPr>
+          <w:rFonts w:ascii="Times New Roman" w:eastAsiaTheme="minorEastAsia" w:hAnsi="Times New Roman" w:cs="Times New Roman"/>
+          <w:sz w:val="28"/>
+          <w:szCs w:val="28"/>
+          <w:u w:val="single"/>
+        </w:rPr>
+        <w:t>IdTarefa</w:t>
+      </w:r>
+      <w:proofErr w:type="spellEnd"/>
+      <w:proofErr w:type="gramEnd"/>
+      <w:r>
+        <w:rPr>
+          <w:rFonts w:ascii="Times New Roman" w:eastAsiaTheme="minorEastAsia" w:hAnsi="Times New Roman" w:cs="Times New Roman"/>
+          <w:sz w:val="28"/>
+          <w:szCs w:val="28"/>
+        </w:rPr>
+        <w:t>, Nome</w:t>
+      </w:r>
+      <w:r>
+        <w:rPr>
+          <w:rFonts w:ascii="Times New Roman" w:eastAsiaTheme="minorEastAsia" w:hAnsi="Times New Roman" w:cs="Times New Roman"/>
+          <w:i/>
+          <w:sz w:val="28"/>
+          <w:szCs w:val="28"/>
+        </w:rPr>
+        <w:t xml:space="preserve"> </w:t>
+      </w:r>
+      <w:proofErr w:type="spellStart"/>
+      <w:r>
+        <w:rPr>
+          <w:rFonts w:ascii="Times New Roman" w:eastAsiaTheme="minorEastAsia" w:hAnsi="Times New Roman" w:cs="Times New Roman"/>
+          <w:i/>
+          <w:sz w:val="28"/>
+          <w:szCs w:val="28"/>
+        </w:rPr>
+        <w:t>notnull</w:t>
+      </w:r>
+      <w:proofErr w:type="spellEnd"/>
+      <w:r>
+        <w:rPr>
+          <w:rFonts w:ascii="Times New Roman" w:eastAsiaTheme="minorEastAsia" w:hAnsi="Times New Roman" w:cs="Times New Roman"/>
+          <w:sz w:val="28"/>
+          <w:szCs w:val="28"/>
+        </w:rPr>
+        <w:t xml:space="preserve">, Data </w:t>
+      </w:r>
+      <w:proofErr w:type="spellStart"/>
+      <w:r>
+        <w:rPr>
+          <w:rFonts w:ascii="Times New Roman" w:eastAsiaTheme="minorEastAsia" w:hAnsi="Times New Roman" w:cs="Times New Roman"/>
+          <w:i/>
+          <w:sz w:val="28"/>
+          <w:szCs w:val="28"/>
+        </w:rPr>
+        <w:t>notnull</w:t>
+      </w:r>
+      <w:proofErr w:type="spellEnd"/>
+      <w:r>
+        <w:rPr>
+          <w:rFonts w:ascii="Times New Roman" w:eastAsiaTheme="minorEastAsia" w:hAnsi="Times New Roman" w:cs="Times New Roman"/>
+          <w:sz w:val="28"/>
+          <w:szCs w:val="28"/>
+        </w:rPr>
+        <w:t xml:space="preserve">, </w:t>
+      </w:r>
+      <w:proofErr w:type="spellStart"/>
+      <w:r>
+        <w:rPr>
+          <w:rFonts w:ascii="Times New Roman" w:eastAsiaTheme="minorEastAsia" w:hAnsi="Times New Roman" w:cs="Times New Roman"/>
+          <w:sz w:val="28"/>
+          <w:szCs w:val="28"/>
+        </w:rPr>
+        <w:t>Estado</w:t>
+      </w:r>
+      <w:bookmarkStart w:id="0" w:name="_GoBack"/>
+      <w:bookmarkEnd w:id="0"/>
+      <w:r>
+        <w:rPr>
+          <w:rFonts w:ascii="Times New Roman" w:eastAsiaTheme="minorEastAsia" w:hAnsi="Times New Roman" w:cs="Times New Roman"/>
+          <w:sz w:val="28"/>
+          <w:szCs w:val="28"/>
+        </w:rPr>
+        <w:t>Tarefa</w:t>
+      </w:r>
+      <w:proofErr w:type="spellEnd"/>
+      <w:r>
+        <w:rPr>
+          <w:rFonts w:ascii="Times New Roman" w:eastAsiaTheme="minorEastAsia" w:hAnsi="Times New Roman" w:cs="Times New Roman"/>
+          <w:sz w:val="28"/>
+          <w:szCs w:val="28"/>
+        </w:rPr>
+        <w:t xml:space="preserve"> </w:t>
+      </w:r>
+      <w:proofErr w:type="spellStart"/>
+      <w:r>
+        <w:rPr>
+          <w:rFonts w:ascii="Times New Roman" w:eastAsiaTheme="minorEastAsia" w:hAnsi="Times New Roman" w:cs="Times New Roman"/>
+          <w:i/>
+          <w:sz w:val="28"/>
+          <w:szCs w:val="28"/>
+        </w:rPr>
+        <w:t>notnull</w:t>
+      </w:r>
+      <w:proofErr w:type="spellEnd"/>
+      <w:r>
+        <w:rPr>
+          <w:rFonts w:ascii="Times New Roman" w:eastAsiaTheme="minorEastAsia" w:hAnsi="Times New Roman" w:cs="Times New Roman"/>
+          <w:sz w:val="28"/>
+          <w:szCs w:val="28"/>
+        </w:rPr>
+        <w:t xml:space="preserve">, </w:t>
+      </w:r>
+      <w:proofErr w:type="spellStart"/>
+      <w:r>
+        <w:rPr>
+          <w:rFonts w:ascii="Times New Roman" w:eastAsiaTheme="minorEastAsia" w:hAnsi="Times New Roman" w:cs="Times New Roman"/>
+          <w:sz w:val="28"/>
+          <w:szCs w:val="28"/>
+        </w:rPr>
+        <w:t>TipoTarefa</w:t>
+      </w:r>
+      <w:proofErr w:type="spellEnd"/>
+      <w:r>
+        <w:rPr>
+          <w:rFonts w:ascii="Times New Roman" w:eastAsiaTheme="minorEastAsia" w:hAnsi="Times New Roman" w:cs="Times New Roman"/>
+          <w:sz w:val="28"/>
+          <w:szCs w:val="28"/>
+        </w:rPr>
+        <w:t xml:space="preserve"> </w:t>
+      </w:r>
+      <w:proofErr w:type="spellStart"/>
+      <w:r>
+        <w:rPr>
+          <w:rFonts w:ascii="Times New Roman" w:eastAsiaTheme="minorEastAsia" w:hAnsi="Times New Roman" w:cs="Times New Roman"/>
+          <w:i/>
+          <w:sz w:val="28"/>
+          <w:szCs w:val="28"/>
+        </w:rPr>
+        <w:t>notnull</w:t>
+      </w:r>
+      <w:proofErr w:type="spellEnd"/>
+      <w:r>
+        <w:rPr>
+          <w:rFonts w:ascii="Times New Roman" w:eastAsiaTheme="minorEastAsia" w:hAnsi="Times New Roman" w:cs="Times New Roman"/>
+          <w:sz w:val="28"/>
+          <w:szCs w:val="28"/>
+        </w:rPr>
+        <w:t xml:space="preserve">, </w:t>
+      </w:r>
+      <w:proofErr w:type="spellStart"/>
+      <w:r>
+        <w:rPr>
+          <w:rFonts w:ascii="Times New Roman" w:eastAsiaTheme="minorEastAsia" w:hAnsi="Times New Roman" w:cs="Times New Roman"/>
+          <w:sz w:val="28"/>
+          <w:szCs w:val="28"/>
+        </w:rPr>
+        <w:t>FormaTarefa</w:t>
+      </w:r>
+      <w:proofErr w:type="spellEnd"/>
+      <w:r>
+        <w:rPr>
+          <w:rFonts w:ascii="Times New Roman" w:eastAsiaTheme="minorEastAsia" w:hAnsi="Times New Roman" w:cs="Times New Roman"/>
+          <w:sz w:val="28"/>
+          <w:szCs w:val="28"/>
+        </w:rPr>
+        <w:t>)</w:t>
+      </w:r>
+    </w:p>
+    <w:p>
+      <w:pPr>
+        <w:rPr>
+          <w:rFonts w:ascii="Times New Roman" w:eastAsiaTheme="minorEastAsia" w:hAnsi="Times New Roman" w:cs="Times New Roman"/>
+          <w:sz w:val="28"/>
+          <w:szCs w:val="28"/>
+        </w:rPr>
+      </w:pPr>
+    </w:p>
+    <w:p>
+      <w:pPr>
+        <w:rPr>
+          <w:rFonts w:ascii="Times New Roman" w:hAnsi="Times New Roman" w:cs="Times New Roman"/>
+          <w:b/>
+          <w:sz w:val="28"/>
+          <w:szCs w:val="28"/>
+        </w:rPr>
+      </w:pPr>
+      <w:proofErr w:type="spellStart"/>
+      <w:r>
+        <w:rPr>
+          <w:rFonts w:ascii="Times New Roman" w:eastAsiaTheme="minorEastAsia" w:hAnsi="Times New Roman" w:cs="Times New Roman"/>
+          <w:b/>
+          <w:sz w:val="28"/>
+          <w:szCs w:val="28"/>
+        </w:rPr>
+        <w:lastRenderedPageBreak/>
+        <w:t>Criad</w:t>
+      </w:r>
+      <w:proofErr w:type="spellEnd"/>
     </w:p>
     <w:sectPr>
       <w:pgSz w:w="11906" w:h="16838"/>

--- a/Artefactos/A6/Modelo Relacional.docx
+++ b/Artefactos/A6/Modelo Relacional.docx
@@ -1399,6 +1399,15 @@
           <w:szCs w:val="28"/>
         </w:rPr>
       </w:pPr>
+    </w:p>
+    <w:p>
+      <w:pPr>
+        <w:rPr>
+          <w:rFonts w:ascii="Times New Roman" w:eastAsiaTheme="minorEastAsia" w:hAnsi="Times New Roman" w:cs="Times New Roman"/>
+          <w:sz w:val="28"/>
+          <w:szCs w:val="28"/>
+        </w:rPr>
+      </w:pPr>
       <w:proofErr w:type="gramStart"/>
       <w:r>
         <w:rPr>
@@ -1407,7 +1416,7 @@
           <w:sz w:val="28"/>
           <w:szCs w:val="28"/>
         </w:rPr>
-        <w:t>Papel</w:t>
+        <w:t>Tarefa</w:t>
       </w:r>
       <w:r>
         <w:rPr>
@@ -1425,7 +1434,7 @@
           <w:szCs w:val="28"/>
           <w:u w:val="single"/>
         </w:rPr>
-        <w:t>idUser</w:t>
+        <w:t>IdTarefa</w:t>
       </w:r>
       <w:proofErr w:type="spellEnd"/>
       <w:proofErr w:type="gramEnd"/>
@@ -1435,7 +1444,15 @@
           <w:sz w:val="28"/>
           <w:szCs w:val="28"/>
         </w:rPr>
-        <w:t xml:space="preserve"> </w:t>
+        <w:t xml:space="preserve">, </w:t>
+      </w:r>
+      <w:r>
+        <w:rPr>
+          <w:rFonts w:ascii="Times New Roman" w:eastAsiaTheme="minorEastAsia" w:hAnsi="Times New Roman" w:cs="Times New Roman"/>
+          <w:sz w:val="28"/>
+          <w:szCs w:val="28"/>
+        </w:rPr>
+        <w:t xml:space="preserve">Criador </w:t>
       </w:r>
       <m:oMath>
         <m:r>
@@ -1453,7 +1470,201 @@
           <w:sz w:val="28"/>
           <w:szCs w:val="28"/>
         </w:rPr>
-        <w:t xml:space="preserve"> User, </w:t>
+        <w:t xml:space="preserve"> User,</w:t>
+      </w:r>
+      <w:r>
+        <w:rPr>
+          <w:rFonts w:ascii="Times New Roman" w:eastAsiaTheme="minorEastAsia" w:hAnsi="Times New Roman" w:cs="Times New Roman"/>
+          <w:sz w:val="28"/>
+          <w:szCs w:val="28"/>
+        </w:rPr>
+        <w:t>Nome</w:t>
+      </w:r>
+      <w:r>
+        <w:rPr>
+          <w:rFonts w:ascii="Times New Roman" w:eastAsiaTheme="minorEastAsia" w:hAnsi="Times New Roman" w:cs="Times New Roman"/>
+          <w:i/>
+          <w:sz w:val="28"/>
+          <w:szCs w:val="28"/>
+        </w:rPr>
+        <w:t xml:space="preserve"> </w:t>
+      </w:r>
+      <w:proofErr w:type="spellStart"/>
+      <w:r>
+        <w:rPr>
+          <w:rFonts w:ascii="Times New Roman" w:eastAsiaTheme="minorEastAsia" w:hAnsi="Times New Roman" w:cs="Times New Roman"/>
+          <w:i/>
+          <w:sz w:val="28"/>
+          <w:szCs w:val="28"/>
+        </w:rPr>
+        <w:t>notnull</w:t>
+      </w:r>
+      <w:proofErr w:type="spellEnd"/>
+      <w:r>
+        <w:rPr>
+          <w:rFonts w:ascii="Times New Roman" w:eastAsiaTheme="minorEastAsia" w:hAnsi="Times New Roman" w:cs="Times New Roman"/>
+          <w:sz w:val="28"/>
+          <w:szCs w:val="28"/>
+        </w:rPr>
+        <w:t xml:space="preserve">, Data </w:t>
+      </w:r>
+      <w:proofErr w:type="spellStart"/>
+      <w:r>
+        <w:rPr>
+          <w:rFonts w:ascii="Times New Roman" w:eastAsiaTheme="minorEastAsia" w:hAnsi="Times New Roman" w:cs="Times New Roman"/>
+          <w:i/>
+          <w:sz w:val="28"/>
+          <w:szCs w:val="28"/>
+        </w:rPr>
+        <w:t>notnull</w:t>
+      </w:r>
+      <w:proofErr w:type="spellEnd"/>
+      <w:r>
+        <w:rPr>
+          <w:rFonts w:ascii="Times New Roman" w:eastAsiaTheme="minorEastAsia" w:hAnsi="Times New Roman" w:cs="Times New Roman"/>
+          <w:sz w:val="28"/>
+          <w:szCs w:val="28"/>
+        </w:rPr>
+        <w:t xml:space="preserve">, </w:t>
+      </w:r>
+      <w:proofErr w:type="spellStart"/>
+      <w:r>
+        <w:rPr>
+          <w:rFonts w:ascii="Times New Roman" w:eastAsiaTheme="minorEastAsia" w:hAnsi="Times New Roman" w:cs="Times New Roman"/>
+          <w:sz w:val="28"/>
+          <w:szCs w:val="28"/>
+        </w:rPr>
+        <w:t>EstadoTarefa</w:t>
+      </w:r>
+      <w:proofErr w:type="spellEnd"/>
+      <w:r>
+        <w:rPr>
+          <w:rFonts w:ascii="Times New Roman" w:eastAsiaTheme="minorEastAsia" w:hAnsi="Times New Roman" w:cs="Times New Roman"/>
+          <w:sz w:val="28"/>
+          <w:szCs w:val="28"/>
+        </w:rPr>
+        <w:t xml:space="preserve"> </w:t>
+      </w:r>
+      <w:proofErr w:type="spellStart"/>
+      <w:r>
+        <w:rPr>
+          <w:rFonts w:ascii="Times New Roman" w:eastAsiaTheme="minorEastAsia" w:hAnsi="Times New Roman" w:cs="Times New Roman"/>
+          <w:i/>
+          <w:sz w:val="28"/>
+          <w:szCs w:val="28"/>
+        </w:rPr>
+        <w:t>notnull</w:t>
+      </w:r>
+      <w:proofErr w:type="spellEnd"/>
+      <w:r>
+        <w:rPr>
+          <w:rFonts w:ascii="Times New Roman" w:eastAsiaTheme="minorEastAsia" w:hAnsi="Times New Roman" w:cs="Times New Roman"/>
+          <w:sz w:val="28"/>
+          <w:szCs w:val="28"/>
+        </w:rPr>
+        <w:t xml:space="preserve">, </w:t>
+      </w:r>
+      <w:proofErr w:type="spellStart"/>
+      <w:r>
+        <w:rPr>
+          <w:rFonts w:ascii="Times New Roman" w:eastAsiaTheme="minorEastAsia" w:hAnsi="Times New Roman" w:cs="Times New Roman"/>
+          <w:sz w:val="28"/>
+          <w:szCs w:val="28"/>
+        </w:rPr>
+        <w:t>TipoTarefa</w:t>
+      </w:r>
+      <w:proofErr w:type="spellEnd"/>
+      <w:r>
+        <w:rPr>
+          <w:rFonts w:ascii="Times New Roman" w:eastAsiaTheme="minorEastAsia" w:hAnsi="Times New Roman" w:cs="Times New Roman"/>
+          <w:sz w:val="28"/>
+          <w:szCs w:val="28"/>
+        </w:rPr>
+        <w:t xml:space="preserve"> </w:t>
+      </w:r>
+      <w:proofErr w:type="spellStart"/>
+      <w:r>
+        <w:rPr>
+          <w:rFonts w:ascii="Times New Roman" w:eastAsiaTheme="minorEastAsia" w:hAnsi="Times New Roman" w:cs="Times New Roman"/>
+          <w:i/>
+          <w:sz w:val="28"/>
+          <w:szCs w:val="28"/>
+        </w:rPr>
+        <w:t>notnull</w:t>
+      </w:r>
+      <w:proofErr w:type="spellEnd"/>
+      <w:r>
+        <w:rPr>
+          <w:rFonts w:ascii="Times New Roman" w:eastAsiaTheme="minorEastAsia" w:hAnsi="Times New Roman" w:cs="Times New Roman"/>
+          <w:sz w:val="28"/>
+          <w:szCs w:val="28"/>
+        </w:rPr>
+        <w:t xml:space="preserve">, </w:t>
+      </w:r>
+      <w:proofErr w:type="spellStart"/>
+      <w:r>
+        <w:rPr>
+          <w:rFonts w:ascii="Times New Roman" w:eastAsiaTheme="minorEastAsia" w:hAnsi="Times New Roman" w:cs="Times New Roman"/>
+          <w:sz w:val="28"/>
+          <w:szCs w:val="28"/>
+        </w:rPr>
+        <w:t>Aceite</w:t>
+      </w:r>
+      <w:r>
+        <w:rPr>
+          <w:rFonts w:ascii="Times New Roman" w:eastAsiaTheme="minorEastAsia" w:hAnsi="Times New Roman" w:cs="Times New Roman"/>
+          <w:sz w:val="28"/>
+          <w:szCs w:val="28"/>
+        </w:rPr>
+        <w:t>Tarefa</w:t>
+      </w:r>
+      <w:proofErr w:type="spellEnd"/>
+      <w:r>
+        <w:rPr>
+          <w:rFonts w:ascii="Times New Roman" w:eastAsiaTheme="minorEastAsia" w:hAnsi="Times New Roman" w:cs="Times New Roman"/>
+          <w:sz w:val="28"/>
+          <w:szCs w:val="28"/>
+        </w:rPr>
+        <w:t>)</w:t>
+      </w:r>
+    </w:p>
+    <w:p>
+      <w:pPr>
+        <w:rPr>
+          <w:rFonts w:ascii="Times New Roman" w:eastAsiaTheme="minorEastAsia" w:hAnsi="Times New Roman" w:cs="Times New Roman"/>
+          <w:sz w:val="28"/>
+          <w:szCs w:val="28"/>
+        </w:rPr>
+      </w:pPr>
+    </w:p>
+    <w:p>
+      <w:pPr>
+        <w:rPr>
+          <w:rFonts w:ascii="Times New Roman" w:eastAsiaTheme="minorEastAsia" w:hAnsi="Times New Roman" w:cs="Times New Roman"/>
+          <w:sz w:val="28"/>
+          <w:szCs w:val="28"/>
+        </w:rPr>
+      </w:pPr>
+      <w:proofErr w:type="spellStart"/>
+      <w:r>
+        <w:rPr>
+          <w:rFonts w:ascii="Times New Roman" w:eastAsiaTheme="minorEastAsia" w:hAnsi="Times New Roman" w:cs="Times New Roman"/>
+          <w:b/>
+          <w:sz w:val="28"/>
+          <w:szCs w:val="28"/>
+        </w:rPr>
+        <w:t>TarefaSugeridaPor</w:t>
+      </w:r>
+      <w:bookmarkStart w:id="0" w:name="_GoBack"/>
+      <w:bookmarkEnd w:id="0"/>
+      <w:proofErr w:type="spellEnd"/>
+      <w:r>
+        <w:rPr>
+          <w:rFonts w:ascii="Times New Roman" w:eastAsiaTheme="minorEastAsia" w:hAnsi="Times New Roman" w:cs="Times New Roman"/>
+          <w:sz w:val="28"/>
+          <w:szCs w:val="28"/>
+        </w:rPr>
+        <w:t>(</w:t>
       </w:r>
       <w:proofErr w:type="spellStart"/>
       <w:r>
@@ -1463,7 +1674,7 @@
           <w:szCs w:val="28"/>
           <w:u w:val="single"/>
         </w:rPr>
-        <w:t>idProjeto</w:t>
+        <w:t>IdTarefa</w:t>
       </w:r>
       <w:proofErr w:type="spellEnd"/>
       <w:r>
@@ -1490,44 +1701,44 @@
           <w:sz w:val="28"/>
           <w:szCs w:val="28"/>
         </w:rPr>
-        <w:t xml:space="preserve"> </w:t>
-      </w:r>
-      <w:proofErr w:type="spellStart"/>
-      <w:r>
-        <w:rPr>
-          <w:rFonts w:ascii="Times New Roman" w:eastAsiaTheme="minorEastAsia" w:hAnsi="Times New Roman" w:cs="Times New Roman"/>
-          <w:sz w:val="28"/>
-          <w:szCs w:val="28"/>
-        </w:rPr>
-        <w:t>Projeto</w:t>
-      </w:r>
-      <w:proofErr w:type="spellEnd"/>
-      <w:r>
-        <w:rPr>
-          <w:rFonts w:ascii="Times New Roman" w:eastAsiaTheme="minorEastAsia" w:hAnsi="Times New Roman" w:cs="Times New Roman"/>
-          <w:sz w:val="28"/>
-          <w:szCs w:val="28"/>
-        </w:rPr>
-        <w:t xml:space="preserve">,  Papel </w:t>
-      </w:r>
-      <w:proofErr w:type="spellStart"/>
-      <w:r>
-        <w:rPr>
-          <w:rFonts w:ascii="Times New Roman" w:eastAsiaTheme="minorEastAsia" w:hAnsi="Times New Roman" w:cs="Times New Roman"/>
-          <w:i/>
-          <w:sz w:val="28"/>
-          <w:szCs w:val="28"/>
-        </w:rPr>
-        <w:t>notnull</w:t>
-      </w:r>
-      <w:proofErr w:type="spellEnd"/>
-      <w:r>
-        <w:rPr>
-          <w:rFonts w:ascii="Times New Roman" w:eastAsiaTheme="minorEastAsia" w:hAnsi="Times New Roman" w:cs="Times New Roman"/>
-          <w:sz w:val="28"/>
-          <w:szCs w:val="28"/>
-        </w:rPr>
-        <w:t>)</w:t>
+        <w:t xml:space="preserve"> Tarefa, </w:t>
+      </w:r>
+      <w:proofErr w:type="spellStart"/>
+      <w:r>
+        <w:rPr>
+          <w:rFonts w:ascii="Times New Roman" w:eastAsiaTheme="minorEastAsia" w:hAnsi="Times New Roman" w:cs="Times New Roman"/>
+          <w:sz w:val="28"/>
+          <w:szCs w:val="28"/>
+          <w:u w:val="single"/>
+        </w:rPr>
+        <w:t>idUser</w:t>
+      </w:r>
+      <w:proofErr w:type="spellEnd"/>
+      <w:r>
+        <w:rPr>
+          <w:rFonts w:ascii="Times New Roman" w:eastAsiaTheme="minorEastAsia" w:hAnsi="Times New Roman" w:cs="Times New Roman"/>
+          <w:sz w:val="28"/>
+          <w:szCs w:val="28"/>
+        </w:rPr>
+        <w:t xml:space="preserve"> </w:t>
+      </w:r>
+      <m:oMath>
+        <m:r>
+          <w:rPr>
+            <w:rFonts w:ascii="Cambria Math" w:hAnsi="Cambria Math"/>
+            <w:sz w:val="28"/>
+            <w:szCs w:val="28"/>
+          </w:rPr>
+          <m:t>→</m:t>
+        </m:r>
+      </m:oMath>
+      <w:r>
+        <w:rPr>
+          <w:rFonts w:ascii="Times New Roman" w:eastAsiaTheme="minorEastAsia" w:hAnsi="Times New Roman" w:cs="Times New Roman"/>
+          <w:sz w:val="28"/>
+          <w:szCs w:val="28"/>
+        </w:rPr>
+        <w:t xml:space="preserve"> User)</w:t>
       </w:r>
     </w:p>
     <w:p>
@@ -1538,233 +1749,130 @@
           <w:szCs w:val="28"/>
         </w:rPr>
       </w:pPr>
+      <w:proofErr w:type="spellStart"/>
+      <w:proofErr w:type="gramStart"/>
+      <w:r>
+        <w:rPr>
+          <w:rFonts w:ascii="Times New Roman" w:eastAsiaTheme="minorEastAsia" w:hAnsi="Times New Roman" w:cs="Times New Roman"/>
+          <w:b/>
+          <w:sz w:val="28"/>
+          <w:szCs w:val="28"/>
+        </w:rPr>
+        <w:lastRenderedPageBreak/>
+        <w:t>TarefaAceitePor</w:t>
+      </w:r>
+      <w:proofErr w:type="spellEnd"/>
+      <w:r>
+        <w:rPr>
+          <w:rFonts w:ascii="Times New Roman" w:eastAsiaTheme="minorEastAsia" w:hAnsi="Times New Roman" w:cs="Times New Roman"/>
+          <w:sz w:val="28"/>
+          <w:szCs w:val="28"/>
+        </w:rPr>
+        <w:t>(</w:t>
+      </w:r>
+      <w:proofErr w:type="spellStart"/>
+      <w:r>
+        <w:rPr>
+          <w:rFonts w:ascii="Times New Roman" w:eastAsiaTheme="minorEastAsia" w:hAnsi="Times New Roman" w:cs="Times New Roman"/>
+          <w:sz w:val="28"/>
+          <w:szCs w:val="28"/>
+          <w:u w:val="single"/>
+        </w:rPr>
+        <w:t>IdTarefa</w:t>
+      </w:r>
+      <w:proofErr w:type="spellEnd"/>
+      <w:proofErr w:type="gramEnd"/>
+      <w:r>
+        <w:rPr>
+          <w:rFonts w:ascii="Times New Roman" w:eastAsiaTheme="minorEastAsia" w:hAnsi="Times New Roman" w:cs="Times New Roman"/>
+          <w:sz w:val="28"/>
+          <w:szCs w:val="28"/>
+        </w:rPr>
+        <w:t xml:space="preserve"> </w:t>
+      </w:r>
+      <m:oMath>
+        <m:r>
+          <w:rPr>
+            <w:rFonts w:ascii="Cambria Math" w:hAnsi="Cambria Math"/>
+            <w:sz w:val="28"/>
+            <w:szCs w:val="28"/>
+          </w:rPr>
+          <m:t>→</m:t>
+        </m:r>
+      </m:oMath>
+      <w:r>
+        <w:rPr>
+          <w:rFonts w:ascii="Times New Roman" w:eastAsiaTheme="minorEastAsia" w:hAnsi="Times New Roman" w:cs="Times New Roman"/>
+          <w:sz w:val="28"/>
+          <w:szCs w:val="28"/>
+        </w:rPr>
+        <w:t xml:space="preserve"> Tarefa, </w:t>
+      </w:r>
+      <w:proofErr w:type="spellStart"/>
+      <w:r>
+        <w:rPr>
+          <w:rFonts w:ascii="Times New Roman" w:eastAsiaTheme="minorEastAsia" w:hAnsi="Times New Roman" w:cs="Times New Roman"/>
+          <w:sz w:val="28"/>
+          <w:szCs w:val="28"/>
+          <w:u w:val="single"/>
+        </w:rPr>
+        <w:t>IdUser</w:t>
+      </w:r>
+      <w:proofErr w:type="spellEnd"/>
+      <w:r>
+        <w:rPr>
+          <w:rFonts w:ascii="Times New Roman" w:eastAsiaTheme="minorEastAsia" w:hAnsi="Times New Roman" w:cs="Times New Roman"/>
+          <w:sz w:val="28"/>
+          <w:szCs w:val="28"/>
+          <w:u w:val="single"/>
+        </w:rPr>
+        <w:t xml:space="preserve"> </w:t>
+      </w:r>
+      <m:oMath>
+        <m:r>
+          <w:rPr>
+            <w:rFonts w:ascii="Cambria Math" w:hAnsi="Cambria Math"/>
+            <w:sz w:val="28"/>
+            <w:szCs w:val="28"/>
+          </w:rPr>
+          <m:t>→</m:t>
+        </m:r>
+      </m:oMath>
+      <w:r>
+        <w:rPr>
+          <w:rFonts w:ascii="Times New Roman" w:eastAsiaTheme="minorEastAsia" w:hAnsi="Times New Roman" w:cs="Times New Roman"/>
+          <w:sz w:val="28"/>
+          <w:szCs w:val="28"/>
+        </w:rPr>
+        <w:t xml:space="preserve"> </w:t>
+      </w:r>
+      <w:proofErr w:type="spellStart"/>
+      <w:r>
+        <w:rPr>
+          <w:rFonts w:ascii="Times New Roman" w:eastAsiaTheme="minorEastAsia" w:hAnsi="Times New Roman" w:cs="Times New Roman"/>
+          <w:sz w:val="28"/>
+          <w:szCs w:val="28"/>
+        </w:rPr>
+        <w:t>User</w:t>
+      </w:r>
+      <w:proofErr w:type="spellEnd"/>
+      <w:r>
+        <w:rPr>
+          <w:rFonts w:ascii="Times New Roman" w:eastAsiaTheme="minorEastAsia" w:hAnsi="Times New Roman" w:cs="Times New Roman"/>
+          <w:sz w:val="28"/>
+          <w:szCs w:val="28"/>
+        </w:rPr>
+        <w:t>)</w:t>
+      </w:r>
     </w:p>
     <w:p>
       <w:pPr>
         <w:rPr>
-          <w:rFonts w:ascii="Times New Roman" w:eastAsiaTheme="minorEastAsia" w:hAnsi="Times New Roman" w:cs="Times New Roman"/>
+          <w:rFonts w:ascii="Times New Roman" w:hAnsi="Times New Roman" w:cs="Times New Roman"/>
           <w:sz w:val="28"/>
           <w:szCs w:val="28"/>
         </w:rPr>
       </w:pPr>
-      <w:proofErr w:type="gramStart"/>
-      <w:r>
-        <w:rPr>
-          <w:rFonts w:ascii="Times New Roman" w:eastAsiaTheme="minorEastAsia" w:hAnsi="Times New Roman" w:cs="Times New Roman"/>
-          <w:b/>
-          <w:sz w:val="28"/>
-          <w:szCs w:val="28"/>
-        </w:rPr>
-        <w:t>Tarefa</w:t>
-      </w:r>
-      <w:r>
-        <w:rPr>
-          <w:rFonts w:ascii="Times New Roman" w:eastAsiaTheme="minorEastAsia" w:hAnsi="Times New Roman" w:cs="Times New Roman"/>
-          <w:sz w:val="28"/>
-          <w:szCs w:val="28"/>
-        </w:rPr>
-        <w:t>(</w:t>
-      </w:r>
-      <w:proofErr w:type="spellStart"/>
-      <w:r>
-        <w:rPr>
-          <w:rFonts w:ascii="Times New Roman" w:eastAsiaTheme="minorEastAsia" w:hAnsi="Times New Roman" w:cs="Times New Roman"/>
-          <w:sz w:val="28"/>
-          <w:szCs w:val="28"/>
-          <w:u w:val="single"/>
-        </w:rPr>
-        <w:t>IdTarefa</w:t>
-      </w:r>
-      <w:proofErr w:type="spellEnd"/>
-      <w:proofErr w:type="gramEnd"/>
-      <w:r>
-        <w:rPr>
-          <w:rFonts w:ascii="Times New Roman" w:eastAsiaTheme="minorEastAsia" w:hAnsi="Times New Roman" w:cs="Times New Roman"/>
-          <w:sz w:val="28"/>
-          <w:szCs w:val="28"/>
-        </w:rPr>
-        <w:t>, Nome</w:t>
-      </w:r>
-      <w:r>
-        <w:rPr>
-          <w:rFonts w:ascii="Times New Roman" w:eastAsiaTheme="minorEastAsia" w:hAnsi="Times New Roman" w:cs="Times New Roman"/>
-          <w:i/>
-          <w:sz w:val="28"/>
-          <w:szCs w:val="28"/>
-        </w:rPr>
-        <w:t xml:space="preserve"> </w:t>
-      </w:r>
-      <w:proofErr w:type="spellStart"/>
-      <w:r>
-        <w:rPr>
-          <w:rFonts w:ascii="Times New Roman" w:eastAsiaTheme="minorEastAsia" w:hAnsi="Times New Roman" w:cs="Times New Roman"/>
-          <w:i/>
-          <w:sz w:val="28"/>
-          <w:szCs w:val="28"/>
-        </w:rPr>
-        <w:t>notnull</w:t>
-      </w:r>
-      <w:proofErr w:type="spellEnd"/>
-      <w:r>
-        <w:rPr>
-          <w:rFonts w:ascii="Times New Roman" w:eastAsiaTheme="minorEastAsia" w:hAnsi="Times New Roman" w:cs="Times New Roman"/>
-          <w:sz w:val="28"/>
-          <w:szCs w:val="28"/>
-        </w:rPr>
-        <w:t xml:space="preserve">, Data </w:t>
-      </w:r>
-      <w:proofErr w:type="spellStart"/>
-      <w:r>
-        <w:rPr>
-          <w:rFonts w:ascii="Times New Roman" w:eastAsiaTheme="minorEastAsia" w:hAnsi="Times New Roman" w:cs="Times New Roman"/>
-          <w:i/>
-          <w:sz w:val="28"/>
-          <w:szCs w:val="28"/>
-        </w:rPr>
-        <w:t>notnull</w:t>
-      </w:r>
-      <w:proofErr w:type="spellEnd"/>
-      <w:r>
-        <w:rPr>
-          <w:rFonts w:ascii="Times New Roman" w:eastAsiaTheme="minorEastAsia" w:hAnsi="Times New Roman" w:cs="Times New Roman"/>
-          <w:sz w:val="28"/>
-          <w:szCs w:val="28"/>
-        </w:rPr>
-        <w:t xml:space="preserve">, </w:t>
-      </w:r>
-      <w:proofErr w:type="spellStart"/>
-      <w:r>
-        <w:rPr>
-          <w:rFonts w:ascii="Times New Roman" w:eastAsiaTheme="minorEastAsia" w:hAnsi="Times New Roman" w:cs="Times New Roman"/>
-          <w:sz w:val="28"/>
-          <w:szCs w:val="28"/>
-        </w:rPr>
-        <w:t>Estado</w:t>
-      </w:r>
-      <w:bookmarkStart w:id="0" w:name="_GoBack"/>
-      <w:bookmarkEnd w:id="0"/>
-      <w:r>
-        <w:rPr>
-          <w:rFonts w:ascii="Times New Roman" w:eastAsiaTheme="minorEastAsia" w:hAnsi="Times New Roman" w:cs="Times New Roman"/>
-          <w:sz w:val="28"/>
-          <w:szCs w:val="28"/>
-        </w:rPr>
-        <w:t>Tarefa</w:t>
-      </w:r>
-      <w:proofErr w:type="spellEnd"/>
-      <w:r>
-        <w:rPr>
-          <w:rFonts w:ascii="Times New Roman" w:eastAsiaTheme="minorEastAsia" w:hAnsi="Times New Roman" w:cs="Times New Roman"/>
-          <w:sz w:val="28"/>
-          <w:szCs w:val="28"/>
-        </w:rPr>
-        <w:t xml:space="preserve"> </w:t>
-      </w:r>
-      <w:proofErr w:type="spellStart"/>
-      <w:r>
-        <w:rPr>
-          <w:rFonts w:ascii="Times New Roman" w:eastAsiaTheme="minorEastAsia" w:hAnsi="Times New Roman" w:cs="Times New Roman"/>
-          <w:i/>
-          <w:sz w:val="28"/>
-          <w:szCs w:val="28"/>
-        </w:rPr>
-        <w:t>notnull</w:t>
-      </w:r>
-      <w:proofErr w:type="spellEnd"/>
-      <w:r>
-        <w:rPr>
-          <w:rFonts w:ascii="Times New Roman" w:eastAsiaTheme="minorEastAsia" w:hAnsi="Times New Roman" w:cs="Times New Roman"/>
-          <w:sz w:val="28"/>
-          <w:szCs w:val="28"/>
-        </w:rPr>
-        <w:t xml:space="preserve">, </w:t>
-      </w:r>
-      <w:proofErr w:type="spellStart"/>
-      <w:r>
-        <w:rPr>
-          <w:rFonts w:ascii="Times New Roman" w:eastAsiaTheme="minorEastAsia" w:hAnsi="Times New Roman" w:cs="Times New Roman"/>
-          <w:sz w:val="28"/>
-          <w:szCs w:val="28"/>
-        </w:rPr>
-        <w:t>TipoTarefa</w:t>
-      </w:r>
-      <w:proofErr w:type="spellEnd"/>
-      <w:r>
-        <w:rPr>
-          <w:rFonts w:ascii="Times New Roman" w:eastAsiaTheme="minorEastAsia" w:hAnsi="Times New Roman" w:cs="Times New Roman"/>
-          <w:sz w:val="28"/>
-          <w:szCs w:val="28"/>
-        </w:rPr>
-        <w:t xml:space="preserve"> </w:t>
-      </w:r>
-      <w:proofErr w:type="spellStart"/>
-      <w:r>
-        <w:rPr>
-          <w:rFonts w:ascii="Times New Roman" w:eastAsiaTheme="minorEastAsia" w:hAnsi="Times New Roman" w:cs="Times New Roman"/>
-          <w:i/>
-          <w:sz w:val="28"/>
-          <w:szCs w:val="28"/>
-        </w:rPr>
-        <w:t>notnull</w:t>
-      </w:r>
-      <w:proofErr w:type="spellEnd"/>
-      <w:r>
-        <w:rPr>
-          <w:rFonts w:ascii="Times New Roman" w:eastAsiaTheme="minorEastAsia" w:hAnsi="Times New Roman" w:cs="Times New Roman"/>
-          <w:sz w:val="28"/>
-          <w:szCs w:val="28"/>
-        </w:rPr>
-        <w:t xml:space="preserve">, </w:t>
-      </w:r>
-      <w:proofErr w:type="spellStart"/>
-      <w:r>
-        <w:rPr>
-          <w:rFonts w:ascii="Times New Roman" w:eastAsiaTheme="minorEastAsia" w:hAnsi="Times New Roman" w:cs="Times New Roman"/>
-          <w:sz w:val="28"/>
-          <w:szCs w:val="28"/>
-        </w:rPr>
-        <w:t>FormaTarefa</w:t>
-      </w:r>
-      <w:proofErr w:type="spellEnd"/>
-      <w:r>
-        <w:rPr>
-          <w:rFonts w:ascii="Times New Roman" w:eastAsiaTheme="minorEastAsia" w:hAnsi="Times New Roman" w:cs="Times New Roman"/>
-          <w:sz w:val="28"/>
-          <w:szCs w:val="28"/>
-        </w:rPr>
-        <w:t>)</w:t>
-      </w:r>
-    </w:p>
-    <w:p>
-      <w:pPr>
-        <w:rPr>
-          <w:rFonts w:ascii="Times New Roman" w:eastAsiaTheme="minorEastAsia" w:hAnsi="Times New Roman" w:cs="Times New Roman"/>
-          <w:sz w:val="28"/>
-          <w:szCs w:val="28"/>
-        </w:rPr>
-      </w:pPr>
-    </w:p>
-    <w:p>
-      <w:pPr>
-        <w:rPr>
-          <w:rFonts w:ascii="Times New Roman" w:hAnsi="Times New Roman" w:cs="Times New Roman"/>
-          <w:b/>
-          <w:sz w:val="28"/>
-          <w:szCs w:val="28"/>
-        </w:rPr>
-      </w:pPr>
-      <w:proofErr w:type="spellStart"/>
-      <w:r>
-        <w:rPr>
-          <w:rFonts w:ascii="Times New Roman" w:eastAsiaTheme="minorEastAsia" w:hAnsi="Times New Roman" w:cs="Times New Roman"/>
-          <w:b/>
-          <w:sz w:val="28"/>
-          <w:szCs w:val="28"/>
-        </w:rPr>
-        <w:lastRenderedPageBreak/>
-        <w:t>Criad</w:t>
-      </w:r>
-      <w:proofErr w:type="spellEnd"/>
     </w:p>
     <w:sectPr>
       <w:pgSz w:w="11906" w:h="16838"/>

--- a/Artefactos/A6/Modelo Relacional.docx
+++ b/Artefactos/A6/Modelo Relacional.docx
@@ -570,7 +570,23 @@
           <w:sz w:val="28"/>
           <w:szCs w:val="28"/>
         </w:rPr>
-        <w:t>NTarefa</w:t>
+        <w:t>N</w:t>
+      </w:r>
+      <w:r>
+        <w:rPr>
+          <w:rFonts w:ascii="Times New Roman" w:hAnsi="Times New Roman" w:cs="Times New Roman"/>
+          <w:sz w:val="28"/>
+          <w:szCs w:val="28"/>
+        </w:rPr>
+        <w:t>ome</w:t>
+      </w:r>
+      <w:r>
+        <w:rPr>
+          <w:rFonts w:ascii="Times New Roman" w:hAnsi="Times New Roman" w:cs="Times New Roman"/>
+          <w:sz w:val="28"/>
+          <w:szCs w:val="28"/>
+        </w:rPr>
+        <w:t>Tarefa</w:t>
       </w:r>
       <w:proofErr w:type="spellEnd"/>
       <w:r>
@@ -827,7 +843,23 @@
           <w:sz w:val="28"/>
           <w:szCs w:val="28"/>
         </w:rPr>
-        <w:t>NCat</w:t>
+        <w:t>N</w:t>
+      </w:r>
+      <w:r>
+        <w:rPr>
+          <w:rFonts w:ascii="Times New Roman" w:eastAsiaTheme="minorEastAsia" w:hAnsi="Times New Roman" w:cs="Times New Roman"/>
+          <w:sz w:val="28"/>
+          <w:szCs w:val="28"/>
+        </w:rPr>
+        <w:t>ome</w:t>
+      </w:r>
+      <w:r>
+        <w:rPr>
+          <w:rFonts w:ascii="Times New Roman" w:eastAsiaTheme="minorEastAsia" w:hAnsi="Times New Roman" w:cs="Times New Roman"/>
+          <w:sz w:val="28"/>
+          <w:szCs w:val="28"/>
+        </w:rPr>
+        <w:t>Cat</w:t>
       </w:r>
       <w:proofErr w:type="spellEnd"/>
       <w:r>
@@ -1646,6 +1678,7 @@
         </w:rPr>
       </w:pPr>
       <w:proofErr w:type="spellStart"/>
+      <w:proofErr w:type="gramStart"/>
       <w:r>
         <w:rPr>
           <w:rFonts w:ascii="Times New Roman" w:eastAsiaTheme="minorEastAsia" w:hAnsi="Times New Roman" w:cs="Times New Roman"/>
@@ -1655,8 +1688,6 @@
         </w:rPr>
         <w:t>TarefaSugeridaPor</w:t>
       </w:r>
-      <w:bookmarkStart w:id="0" w:name="_GoBack"/>
-      <w:bookmarkEnd w:id="0"/>
       <w:proofErr w:type="spellEnd"/>
       <w:r>
         <w:rPr>
@@ -1677,6 +1708,7 @@
         <w:t>IdTarefa</w:t>
       </w:r>
       <w:proofErr w:type="spellEnd"/>
+      <w:proofErr w:type="gramEnd"/>
       <w:r>
         <w:rPr>
           <w:rFonts w:ascii="Times New Roman" w:eastAsiaTheme="minorEastAsia" w:hAnsi="Times New Roman" w:cs="Times New Roman"/>
@@ -1713,6 +1745,15 @@
         </w:rPr>
         <w:t>idUser</w:t>
       </w:r>
+      <w:r>
+        <w:rPr>
+          <w:rFonts w:ascii="Times New Roman" w:eastAsiaTheme="minorEastAsia" w:hAnsi="Times New Roman" w:cs="Times New Roman"/>
+          <w:sz w:val="28"/>
+          <w:szCs w:val="28"/>
+          <w:u w:val="single"/>
+        </w:rPr>
+        <w:t>Sugeriu</w:t>
+      </w:r>
       <w:proofErr w:type="spellEnd"/>
       <w:r>
         <w:rPr>
@@ -1750,7 +1791,6 @@
         </w:rPr>
       </w:pPr>
       <w:proofErr w:type="spellStart"/>
-      <w:proofErr w:type="gramStart"/>
       <w:r>
         <w:rPr>
           <w:rFonts w:ascii="Times New Roman" w:eastAsiaTheme="minorEastAsia" w:hAnsi="Times New Roman" w:cs="Times New Roman"/>
@@ -1781,7 +1821,6 @@
         <w:t>IdTarefa</w:t>
       </w:r>
       <w:proofErr w:type="spellEnd"/>
-      <w:proofErr w:type="gramEnd"/>
       <w:r>
         <w:rPr>
           <w:rFonts w:ascii="Times New Roman" w:eastAsiaTheme="minorEastAsia" w:hAnsi="Times New Roman" w:cs="Times New Roman"/>
@@ -1816,8 +1855,19 @@
           <w:szCs w:val="28"/>
           <w:u w:val="single"/>
         </w:rPr>
-        <w:t>IdUser</w:t>
-      </w:r>
+        <w:t>Id</w:t>
+      </w:r>
+      <w:r>
+        <w:rPr>
+          <w:rFonts w:ascii="Times New Roman" w:eastAsiaTheme="minorEastAsia" w:hAnsi="Times New Roman" w:cs="Times New Roman"/>
+          <w:sz w:val="28"/>
+          <w:szCs w:val="28"/>
+          <w:u w:val="single"/>
+        </w:rPr>
+        <w:t>CoordenadorAceitou</w:t>
+      </w:r>
+      <w:bookmarkStart w:id="0" w:name="_GoBack"/>
+      <w:bookmarkEnd w:id="0"/>
       <w:proofErr w:type="spellEnd"/>
       <w:r>
         <w:rPr>
@@ -1844,25 +1894,7 @@
           <w:sz w:val="28"/>
           <w:szCs w:val="28"/>
         </w:rPr>
-        <w:t xml:space="preserve"> </w:t>
-      </w:r>
-      <w:proofErr w:type="spellStart"/>
-      <w:r>
-        <w:rPr>
-          <w:rFonts w:ascii="Times New Roman" w:eastAsiaTheme="minorEastAsia" w:hAnsi="Times New Roman" w:cs="Times New Roman"/>
-          <w:sz w:val="28"/>
-          <w:szCs w:val="28"/>
-        </w:rPr>
-        <w:t>User</w:t>
-      </w:r>
-      <w:proofErr w:type="spellEnd"/>
-      <w:r>
-        <w:rPr>
-          <w:rFonts w:ascii="Times New Roman" w:eastAsiaTheme="minorEastAsia" w:hAnsi="Times New Roman" w:cs="Times New Roman"/>
-          <w:sz w:val="28"/>
-          <w:szCs w:val="28"/>
-        </w:rPr>
-        <w:t>)</w:t>
+        <w:t xml:space="preserve"> User)</w:t>
       </w:r>
     </w:p>
     <w:p>
